--- a/Script création user.docx
+++ b/Script création user.docx
@@ -122,50 +122,165 @@
           <w:i/>
           <w:iCs/>
         </w:rPr>
-        <w:t>C</w:t>
-      </w:r>
+        <w:t>Créer un utilisateur appelé "</w:t>
+      </w:r>
+      <w:proofErr w:type="spellStart"/>
       <w:r>
         <w:rPr>
           <w:rFonts w:ascii="Bahnschrift Light" w:hAnsi="Bahnschrift Light"/>
           <w:i/>
           <w:iCs/>
         </w:rPr>
-        <w:t>réer un utilisateur appelé "</w:t>
-      </w:r>
-      <w:proofErr w:type="spellStart"/>
+        <w:t>sqlix_u</w:t>
+      </w:r>
+      <w:proofErr w:type="spellEnd"/>
       <w:r>
         <w:rPr>
           <w:rFonts w:ascii="Bahnschrift Light" w:hAnsi="Bahnschrift Light"/>
           <w:i/>
           <w:iCs/>
         </w:rPr>
+        <w:t>" qui permettra à la plateforme de jeu de se connecter et interagir avec la BDD.</w:t>
+      </w:r>
+    </w:p>
+    <w:p>
+      <w:pPr>
+        <w:spacing w:line="240" w:lineRule="auto"/>
+        <w:rPr>
+          <w:rFonts w:ascii="Bahnschrift Light" w:hAnsi="Bahnschrift Light"/>
+        </w:rPr>
+      </w:pPr>
+    </w:p>
+    <w:p>
+      <w:pPr>
+        <w:spacing w:line="240" w:lineRule="auto"/>
+        <w:rPr>
+          <w:rFonts w:ascii="Bahnschrift Light" w:hAnsi="Bahnschrift Light"/>
+          <w:lang w:val="en-ZA"/>
+        </w:rPr>
+      </w:pPr>
+      <w:r>
+        <w:rPr>
+          <w:rFonts w:ascii="Bahnschrift Light" w:hAnsi="Bahnschrift Light"/>
+          <w:color w:val="8EAADB" w:themeColor="accent1" w:themeTint="99"/>
+          <w:lang w:val="en-ZA"/>
+        </w:rPr>
+        <w:t xml:space="preserve">CREATE USER </w:t>
+      </w:r>
+      <w:r>
+        <w:rPr>
+          <w:rFonts w:ascii="Bahnschrift Light" w:hAnsi="Bahnschrift Light"/>
+          <w:lang w:val="en-ZA"/>
+        </w:rPr>
+        <w:t>'</w:t>
+      </w:r>
+      <w:proofErr w:type="spellStart"/>
+      <w:r>
+        <w:rPr>
+          <w:rFonts w:ascii="Bahnschrift Light" w:hAnsi="Bahnschrift Light"/>
+          <w:lang w:val="en-ZA"/>
+        </w:rPr>
+        <w:t>sqlix_u'@'localhost</w:t>
+      </w:r>
+      <w:proofErr w:type="spellEnd"/>
+      <w:r>
+        <w:rPr>
+          <w:rFonts w:ascii="Bahnschrift Light" w:hAnsi="Bahnschrift Light"/>
+          <w:lang w:val="en-ZA"/>
+        </w:rPr>
+        <w:t>' IDENTIFIED BY '</w:t>
+      </w:r>
+      <w:proofErr w:type="spellStart"/>
+      <w:r>
+        <w:rPr>
+          <w:rFonts w:ascii="Bahnschrift Light" w:hAnsi="Bahnschrift Light"/>
+          <w:lang w:val="en-ZA"/>
+        </w:rPr>
         <w:t>sqlix_u</w:t>
       </w:r>
       <w:proofErr w:type="spellEnd"/>
       <w:r>
+        <w:rPr>
+          <w:rFonts w:ascii="Bahnschrift Light" w:hAnsi="Bahnschrift Light"/>
+          <w:lang w:val="en-ZA"/>
+        </w:rPr>
+        <w:t>';</w:t>
+      </w:r>
+    </w:p>
+    <w:p>
+      <w:pPr>
+        <w:spacing w:line="240" w:lineRule="auto"/>
+        <w:rPr>
+          <w:rFonts w:ascii="Bahnschrift Light" w:hAnsi="Bahnschrift Light"/>
+          <w:lang w:val="en-ZA"/>
+        </w:rPr>
+      </w:pPr>
+    </w:p>
+    <w:p>
+      <w:pPr>
+        <w:spacing w:line="240" w:lineRule="auto"/>
+        <w:rPr>
+          <w:rFonts w:ascii="Bahnschrift Light" w:hAnsi="Bahnschrift Light"/>
+          <w:color w:val="FF0000"/>
+        </w:rPr>
+      </w:pPr>
+      <w:r>
+        <w:rPr>
+          <w:rFonts w:ascii="Bahnschrift Light" w:hAnsi="Bahnschrift Light"/>
+          <w:color w:val="FF0000"/>
+        </w:rPr>
+        <w:t xml:space="preserve">II/ </w:t>
+      </w:r>
+      <w:r>
+        <w:rPr>
+          <w:rFonts w:ascii="Bahnschrift Light" w:hAnsi="Bahnschrift Light"/>
+          <w:color w:val="FF0000"/>
+        </w:rPr>
+        <w:t>Autorisations</w:t>
+      </w:r>
+    </w:p>
+    <w:p>
+      <w:pPr>
+        <w:spacing w:line="240" w:lineRule="auto"/>
+        <w:rPr>
+          <w:rFonts w:ascii="Bahnschrift Light" w:hAnsi="Bahnschrift Light"/>
+          <w:color w:val="FF0000"/>
+        </w:rPr>
+      </w:pPr>
+    </w:p>
+    <w:p>
+      <w:pPr>
+        <w:spacing w:line="240" w:lineRule="auto"/>
         <w:rPr>
           <w:rFonts w:ascii="Bahnschrift Light" w:hAnsi="Bahnschrift Light"/>
           <w:i/>
           <w:iCs/>
         </w:rPr>
-        <w:t>" qui permettra à la plateforme de jeu de se connecter et interagir avec la BDD.</w:t>
-      </w:r>
-    </w:p>
-    <w:p>
-      <w:pPr>
-        <w:spacing w:line="240" w:lineRule="auto"/>
-        <w:rPr>
-          <w:rFonts w:ascii="Bahnschrift Light" w:hAnsi="Bahnschrift Light"/>
-          <w:lang w:val="en-ZA"/>
-        </w:rPr>
-      </w:pPr>
-    </w:p>
-    <w:p>
-      <w:pPr>
-        <w:spacing w:line="240" w:lineRule="auto"/>
-        <w:rPr>
-          <w:rFonts w:ascii="Bahnschrift Light" w:hAnsi="Bahnschrift Light"/>
-          <w:lang w:val="en-ZA"/>
+      </w:pPr>
+      <w:r>
+        <w:rPr>
+          <w:rFonts w:ascii="Bahnschrift Light" w:hAnsi="Bahnschrift Light"/>
+          <w:i/>
+          <w:iCs/>
+        </w:rPr>
+        <w:t>L’utilisateur aura le droit de lire, insérer, modifier et supprimer des données.</w:t>
+      </w:r>
+    </w:p>
+    <w:p>
+      <w:pPr>
+        <w:spacing w:line="240" w:lineRule="auto"/>
+        <w:rPr>
+          <w:rFonts w:ascii="Bahnschrift Light" w:hAnsi="Bahnschrift Light"/>
+          <w:i/>
+          <w:iCs/>
+        </w:rPr>
+      </w:pPr>
+    </w:p>
+    <w:p>
+      <w:pPr>
+        <w:spacing w:line="240" w:lineRule="auto"/>
+        <w:rPr>
+          <w:rFonts w:ascii="Bahnschrift Light" w:hAnsi="Bahnschrift Light"/>
         </w:rPr>
       </w:pPr>
       <w:r>
@@ -174,226 +289,50 @@
           <w:color w:val="8EAADB" w:themeColor="accent1" w:themeTint="99"/>
           <w:lang w:val="en-ZA"/>
         </w:rPr>
-        <w:t xml:space="preserve">CREATE USER </w:t>
+        <w:t xml:space="preserve">GRANT SELECT, INSERT, UPDATE, DELETE </w:t>
       </w:r>
       <w:r>
         <w:rPr>
           <w:rFonts w:ascii="Bahnschrift Light" w:hAnsi="Bahnschrift Light"/>
           <w:lang w:val="en-ZA"/>
         </w:rPr>
-        <w:t>'</w:t>
+        <w:t xml:space="preserve">ON </w:t>
+      </w:r>
+      <w:proofErr w:type="gramStart"/>
+      <w:r>
+        <w:rPr>
+          <w:rFonts w:ascii="Bahnschrift Light" w:hAnsi="Bahnschrift Light"/>
+          <w:lang w:val="en-ZA"/>
+        </w:rPr>
+        <w:t>SQLix.*</w:t>
+      </w:r>
+      <w:proofErr w:type="gramEnd"/>
+      <w:r>
+        <w:rPr>
+          <w:rFonts w:ascii="Bahnschrift Light" w:hAnsi="Bahnschrift Light"/>
+          <w:lang w:val="en-ZA"/>
+        </w:rPr>
+        <w:t xml:space="preserve"> </w:t>
+      </w:r>
+      <w:r>
+        <w:rPr>
+          <w:rFonts w:ascii="Bahnschrift Light" w:hAnsi="Bahnschrift Light"/>
+        </w:rPr>
+        <w:t>TO '</w:t>
       </w:r>
       <w:proofErr w:type="spellStart"/>
       <w:r>
         <w:rPr>
           <w:rFonts w:ascii="Bahnschrift Light" w:hAnsi="Bahnschrift Light"/>
-          <w:lang w:val="en-ZA"/>
-        </w:rPr>
-        <w:t>sqlix_u</w:t>
+        </w:rPr>
+        <w:t>sqlix_u'@'localhost</w:t>
       </w:r>
       <w:proofErr w:type="spellEnd"/>
       <w:r>
         <w:rPr>
           <w:rFonts w:ascii="Bahnschrift Light" w:hAnsi="Bahnschrift Light"/>
-          <w:lang w:val="en-ZA"/>
-        </w:rPr>
-        <w:t>'</w:t>
-      </w:r>
-      <w:r>
-        <w:rPr>
-          <w:rFonts w:ascii="Bahnschrift Light" w:hAnsi="Bahnschrift Light"/>
-          <w:lang w:val="en-ZA"/>
-        </w:rPr>
-        <w:t xml:space="preserve"> </w:t>
-      </w:r>
-      <w:r>
-        <w:rPr>
-          <w:rFonts w:ascii="Bahnschrift Light" w:hAnsi="Bahnschrift Light"/>
-          <w:lang w:val="en-ZA"/>
-        </w:rPr>
-        <w:t>@</w:t>
-      </w:r>
-      <w:r>
-        <w:rPr>
-          <w:rFonts w:ascii="Bahnschrift Light" w:hAnsi="Bahnschrift Light"/>
-          <w:lang w:val="en-ZA"/>
-        </w:rPr>
-        <w:t xml:space="preserve"> </w:t>
-      </w:r>
-      <w:r>
-        <w:rPr>
-          <w:rFonts w:ascii="Bahnschrift Light" w:hAnsi="Bahnschrift Light"/>
-          <w:lang w:val="en-ZA"/>
-        </w:rPr>
-        <w:t>'localhost' IDENTIFIED BY '</w:t>
-      </w:r>
-      <w:proofErr w:type="spellStart"/>
-      <w:r>
-        <w:rPr>
-          <w:rFonts w:ascii="Bahnschrift Light" w:hAnsi="Bahnschrift Light"/>
-          <w:lang w:val="en-ZA"/>
-        </w:rPr>
-        <w:t>sqlix_u</w:t>
-      </w:r>
-      <w:proofErr w:type="spellEnd"/>
-      <w:r>
-        <w:rPr>
-          <w:rFonts w:ascii="Bahnschrift Light" w:hAnsi="Bahnschrift Light"/>
-          <w:lang w:val="en-ZA"/>
         </w:rPr>
         <w:t>';</w:t>
-      </w:r>
-    </w:p>
-    <w:p>
-      <w:pPr>
-        <w:spacing w:line="240" w:lineRule="auto"/>
-        <w:rPr>
-          <w:rFonts w:ascii="Bahnschrift Light" w:hAnsi="Bahnschrift Light"/>
-          <w:lang w:val="en-ZA"/>
-        </w:rPr>
-      </w:pPr>
-    </w:p>
-    <w:p>
-      <w:pPr>
-        <w:spacing w:line="240" w:lineRule="auto"/>
-        <w:rPr>
-          <w:rFonts w:ascii="Bahnschrift Light" w:hAnsi="Bahnschrift Light"/>
-          <w:color w:val="FF0000"/>
-        </w:rPr>
-      </w:pPr>
-      <w:r>
-        <w:rPr>
-          <w:rFonts w:ascii="Bahnschrift Light" w:hAnsi="Bahnschrift Light"/>
-          <w:color w:val="FF0000"/>
-        </w:rPr>
-        <w:t xml:space="preserve">II/ </w:t>
-      </w:r>
-      <w:r>
-        <w:rPr>
-          <w:rFonts w:ascii="Bahnschrift Light" w:hAnsi="Bahnschrift Light"/>
-          <w:color w:val="FF0000"/>
-        </w:rPr>
-        <w:t>Autorisations</w:t>
-      </w:r>
-    </w:p>
-    <w:p>
-      <w:pPr>
-        <w:spacing w:line="240" w:lineRule="auto"/>
-        <w:rPr>
-          <w:rFonts w:ascii="Bahnschrift Light" w:hAnsi="Bahnschrift Light"/>
-          <w:color w:val="FF0000"/>
-        </w:rPr>
-      </w:pPr>
-    </w:p>
-    <w:p>
-      <w:pPr>
-        <w:spacing w:line="240" w:lineRule="auto"/>
-        <w:rPr>
-          <w:rFonts w:ascii="Bahnschrift Light" w:hAnsi="Bahnschrift Light"/>
-          <w:i/>
-          <w:iCs/>
-        </w:rPr>
-      </w:pPr>
-      <w:r>
-        <w:rPr>
-          <w:rFonts w:ascii="Bahnschrift Light" w:hAnsi="Bahnschrift Light"/>
-          <w:i/>
-          <w:iCs/>
-        </w:rPr>
-        <w:t>L’utilisateur aura le droit de lire, insérer, modifier et supprimer des données.</w:t>
-      </w:r>
-    </w:p>
-    <w:p>
-      <w:pPr>
-        <w:spacing w:line="240" w:lineRule="auto"/>
-        <w:rPr>
-          <w:rFonts w:ascii="Bahnschrift Light" w:hAnsi="Bahnschrift Light"/>
-          <w:i/>
-          <w:iCs/>
-        </w:rPr>
-      </w:pPr>
-    </w:p>
-    <w:p>
-      <w:pPr>
-        <w:spacing w:line="240" w:lineRule="auto"/>
-        <w:rPr>
-          <w:rFonts w:ascii="Bahnschrift Light" w:hAnsi="Bahnschrift Light"/>
-        </w:rPr>
-      </w:pPr>
-      <w:r>
-        <w:rPr>
-          <w:rFonts w:ascii="Bahnschrift Light" w:hAnsi="Bahnschrift Light"/>
-          <w:color w:val="8EAADB" w:themeColor="accent1" w:themeTint="99"/>
-          <w:lang w:val="en-ZA"/>
-        </w:rPr>
-        <w:t xml:space="preserve">GRANT SELECT, INSERT, UPDATE, DELETE </w:t>
-      </w:r>
-      <w:r>
-        <w:rPr>
-          <w:rFonts w:ascii="Bahnschrift Light" w:hAnsi="Bahnschrift Light"/>
-          <w:lang w:val="en-ZA"/>
-        </w:rPr>
-        <w:t xml:space="preserve">ON </w:t>
-      </w:r>
-      <w:proofErr w:type="gramStart"/>
-      <w:r>
-        <w:rPr>
-          <w:rFonts w:ascii="Bahnschrift Light" w:hAnsi="Bahnschrift Light"/>
-          <w:lang w:val="en-ZA"/>
-        </w:rPr>
-        <w:t>SQLix.*</w:t>
-      </w:r>
-      <w:proofErr w:type="gramEnd"/>
-      <w:r>
-        <w:rPr>
-          <w:rFonts w:ascii="Bahnschrift Light" w:hAnsi="Bahnschrift Light"/>
-          <w:lang w:val="en-ZA"/>
-        </w:rPr>
-        <w:t xml:space="preserve"> </w:t>
-      </w:r>
-      <w:r>
-        <w:rPr>
-          <w:rFonts w:ascii="Bahnschrift Light" w:hAnsi="Bahnschrift Light"/>
-        </w:rPr>
-        <w:t>TO '</w:t>
-      </w:r>
-      <w:proofErr w:type="spellStart"/>
-      <w:r>
-        <w:rPr>
-          <w:rFonts w:ascii="Bahnschrift Light" w:hAnsi="Bahnschrift Light"/>
-        </w:rPr>
-        <w:t>sqlix_u</w:t>
-      </w:r>
-      <w:proofErr w:type="spellEnd"/>
-      <w:r>
-        <w:rPr>
-          <w:rFonts w:ascii="Bahnschrift Light" w:hAnsi="Bahnschrift Light"/>
-        </w:rPr>
-        <w:t>'</w:t>
-      </w:r>
-      <w:r>
-        <w:rPr>
-          <w:rFonts w:ascii="Bahnschrift Light" w:hAnsi="Bahnschrift Light"/>
-        </w:rPr>
-        <w:t xml:space="preserve"> </w:t>
-      </w:r>
-      <w:r>
-        <w:rPr>
-          <w:rFonts w:ascii="Bahnschrift Light" w:hAnsi="Bahnschrift Light"/>
-        </w:rPr>
-        <w:t>@</w:t>
-      </w:r>
-      <w:r>
-        <w:rPr>
-          <w:rFonts w:ascii="Bahnschrift Light" w:hAnsi="Bahnschrift Light"/>
-        </w:rPr>
-        <w:t xml:space="preserve"> </w:t>
-      </w:r>
-      <w:r>
-        <w:rPr>
-          <w:rFonts w:ascii="Bahnschrift Light" w:hAnsi="Bahnschrift Light"/>
-        </w:rPr>
-        <w:t>'localhost';</w:t>
       </w:r>
     </w:p>
     <w:sectPr>
